--- a/School-Canteen-Ver-1.0/Planning document.docx
+++ b/School-Canteen-Ver-1.0/Planning document.docx
@@ -864,7 +864,21 @@
           <w:rFonts w:ascii="Arial" w:eastAsia="Times New Roman" w:hAnsi="Arial" w:cs="Arial"/>
           <w:lang w:eastAsia="en-NZ"/>
         </w:rPr>
-        <w:t>staticfile</w:t>
+        <w:t>static</w:t>
+      </w:r>
+      <w:r>
+        <w:rPr>
+          <w:rFonts w:ascii="Arial" w:eastAsia="Times New Roman" w:hAnsi="Arial" w:cs="Arial"/>
+          <w:lang w:eastAsia="en-NZ"/>
+        </w:rPr>
+        <w:t>_</w:t>
+      </w:r>
+      <w:r>
+        <w:rPr>
+          <w:rFonts w:ascii="Arial" w:eastAsia="Times New Roman" w:hAnsi="Arial" w:cs="Arial"/>
+          <w:lang w:eastAsia="en-NZ"/>
+        </w:rPr>
+        <w:t>file</w:t>
       </w:r>
       <w:proofErr w:type="spellEnd"/>
     </w:p>
@@ -925,8 +939,24 @@
           <w:rFonts w:ascii="Arial" w:eastAsia="Times New Roman" w:hAnsi="Arial" w:cs="Arial"/>
           <w:lang w:eastAsia="en-NZ"/>
         </w:rPr>
-        <w:t>Class canteen</w:t>
-      </w:r>
+        <w:t xml:space="preserve">Class </w:t>
+      </w:r>
+      <w:proofErr w:type="spellStart"/>
+      <w:r>
+        <w:rPr>
+          <w:rFonts w:ascii="Arial" w:eastAsia="Times New Roman" w:hAnsi="Arial" w:cs="Arial"/>
+          <w:lang w:eastAsia="en-NZ"/>
+        </w:rPr>
+        <w:t>canteen</w:t>
+      </w:r>
+      <w:r>
+        <w:rPr>
+          <w:rFonts w:ascii="Arial" w:eastAsia="Times New Roman" w:hAnsi="Arial" w:cs="Arial"/>
+          <w:lang w:eastAsia="en-NZ"/>
+        </w:rPr>
+        <w:t>_food</w:t>
+      </w:r>
+      <w:proofErr w:type="spellEnd"/>
     </w:p>
     <w:p>
       <w:pPr>
@@ -1428,16 +1458,7 @@
           <w:rFonts w:ascii="Arial" w:eastAsia="Times New Roman" w:hAnsi="Arial" w:cs="Arial"/>
           <w:lang w:eastAsia="en-NZ"/>
         </w:rPr>
-        <w:t xml:space="preserve"> “price</w:t>
-      </w:r>
-      <w:bookmarkStart w:id="0" w:name="_GoBack"/>
-      <w:bookmarkEnd w:id="0"/>
-      <w:r>
-        <w:rPr>
-          <w:rFonts w:ascii="Arial" w:eastAsia="Times New Roman" w:hAnsi="Arial" w:cs="Arial"/>
-          <w:lang w:eastAsia="en-NZ"/>
-        </w:rPr>
-        <w:t>”</w:t>
+        <w:t xml:space="preserve"> “price”</w:t>
       </w:r>
       <w:r>
         <w:rPr>
@@ -1676,9 +1697,141 @@
         <w:spacing w:after="0" w:line="240" w:lineRule="auto"/>
         <w:textAlignment w:val="baseline"/>
         <w:rPr>
+          <w:rFonts w:ascii="Arial" w:eastAsia="Times New Roman" w:hAnsi="Arial" w:cs="Arial"/>
+          <w:i/>
+          <w:iCs/>
+          <w:color w:val="000000"/>
+          <w:lang w:eastAsia="en-NZ"/>
+        </w:rPr>
+      </w:pPr>
+      <w:r>
+        <w:rPr>
+          <w:rFonts w:ascii="Arial" w:eastAsia="Times New Roman" w:hAnsi="Arial" w:cs="Arial"/>
+          <w:i/>
+          <w:iCs/>
+          <w:color w:val="000000"/>
+          <w:lang w:eastAsia="en-NZ"/>
+        </w:rPr>
+        <w:t>Note any modifications here when iterating through the development cycles.</w:t>
+      </w:r>
+    </w:p>
+    <w:p>
+      <w:pPr>
+        <w:spacing w:after="0" w:line="240" w:lineRule="auto"/>
+        <w:textAlignment w:val="baseline"/>
+        <w:rPr>
+          <w:rFonts w:ascii="Arial" w:eastAsia="Times New Roman" w:hAnsi="Arial" w:cs="Arial"/>
+          <w:lang w:eastAsia="en-NZ"/>
+        </w:rPr>
+      </w:pPr>
+      <w:r>
+        <w:rPr>
+          <w:rFonts w:ascii="Arial" w:eastAsia="Times New Roman" w:hAnsi="Arial" w:cs="Arial"/>
+          <w:i/>
+          <w:iCs/>
+          <w:color w:val="000000"/>
+          <w:lang w:eastAsia="en-NZ"/>
+        </w:rPr>
+        <w:t xml:space="preserve">Needed capital T for true on the last line </w:t>
+      </w:r>
+      <w:proofErr w:type="gramStart"/>
+      <w:r>
+        <w:rPr>
+          <w:rFonts w:ascii="Arial" w:eastAsia="Times New Roman" w:hAnsi="Arial" w:cs="Arial"/>
+          <w:lang w:eastAsia="en-NZ"/>
+        </w:rPr>
+        <w:t>Run(</w:t>
+      </w:r>
+      <w:proofErr w:type="gramEnd"/>
+      <w:r>
+        <w:rPr>
+          <w:rFonts w:ascii="Arial" w:eastAsia="Times New Roman" w:hAnsi="Arial" w:cs="Arial"/>
+          <w:lang w:eastAsia="en-NZ"/>
+        </w:rPr>
+        <w:t xml:space="preserve">set host to “0.0.0.0”, set port to 8080, set </w:t>
+      </w:r>
+      <w:proofErr w:type="spellStart"/>
+      <w:r>
+        <w:rPr>
+          <w:rFonts w:ascii="Arial" w:eastAsia="Times New Roman" w:hAnsi="Arial" w:cs="Arial"/>
+          <w:lang w:eastAsia="en-NZ"/>
+        </w:rPr>
+        <w:t>reloader</w:t>
+      </w:r>
+      <w:proofErr w:type="spellEnd"/>
+      <w:r>
+        <w:rPr>
+          <w:rFonts w:ascii="Arial" w:eastAsia="Times New Roman" w:hAnsi="Arial" w:cs="Arial"/>
+          <w:lang w:eastAsia="en-NZ"/>
+        </w:rPr>
+        <w:t xml:space="preserve"> to true, set debug to true)</w:t>
+      </w:r>
+      <w:r>
+        <w:rPr>
+          <w:rFonts w:ascii="Arial" w:eastAsia="Times New Roman" w:hAnsi="Arial" w:cs="Arial"/>
+          <w:lang w:eastAsia="en-NZ"/>
+        </w:rPr>
+        <w:t xml:space="preserve">. Also when giving </w:t>
+      </w:r>
+      <w:r>
+        <w:rPr>
+          <w:rFonts w:ascii="Arial" w:eastAsia="Times New Roman" w:hAnsi="Arial" w:cs="Arial"/>
+          <w:lang w:eastAsia="en-NZ"/>
+        </w:rPr>
+        <w:t>arguments</w:t>
+      </w:r>
+      <w:r>
+        <w:rPr>
+          <w:rFonts w:ascii="Arial" w:eastAsia="Times New Roman" w:hAnsi="Arial" w:cs="Arial"/>
+          <w:lang w:eastAsia="en-NZ"/>
+        </w:rPr>
+        <w:t xml:space="preserve"> to my class I forgot to include price so I was using but not giving an </w:t>
+      </w:r>
+      <w:r>
+        <w:rPr>
+          <w:rFonts w:ascii="Arial" w:eastAsia="Times New Roman" w:hAnsi="Arial" w:cs="Arial"/>
+          <w:lang w:eastAsia="en-NZ"/>
+        </w:rPr>
+        <w:t>argument.</w:t>
+      </w:r>
+    </w:p>
+    <w:p>
+      <w:pPr>
+        <w:spacing w:after="0" w:line="240" w:lineRule="auto"/>
+        <w:textAlignment w:val="baseline"/>
+        <w:rPr>
           <w:rFonts w:ascii="Segoe UI" w:eastAsia="Times New Roman" w:hAnsi="Segoe UI" w:cs="Segoe UI"/>
           <w:sz w:val="18"/>
           <w:szCs w:val="18"/>
+          <w:lang w:val="en-GB" w:eastAsia="en-NZ"/>
+        </w:rPr>
+      </w:pPr>
+      <w:r>
+        <w:rPr>
+          <w:rFonts w:ascii="Arial" w:eastAsia="Times New Roman" w:hAnsi="Arial" w:cs="Arial"/>
+          <w:color w:val="000000"/>
+          <w:sz w:val="28"/>
+          <w:szCs w:val="28"/>
+          <w:lang w:val="en-GB" w:eastAsia="en-NZ"/>
+        </w:rPr>
+        <w:t>Task 13: Document testing</w:t>
+      </w:r>
+      <w:r>
+        <w:rPr>
+          <w:rFonts w:ascii="Arial" w:eastAsia="Times New Roman" w:hAnsi="Arial" w:cs="Arial"/>
+          <w:sz w:val="28"/>
+          <w:szCs w:val="28"/>
+          <w:lang w:val="en-GB" w:eastAsia="en-NZ"/>
+        </w:rPr>
+        <w:t> </w:t>
+      </w:r>
+    </w:p>
+    <w:p>
+      <w:pPr>
+        <w:spacing w:after="0" w:line="240" w:lineRule="auto"/>
+        <w:textAlignment w:val="baseline"/>
+        <w:rPr>
+          <w:rFonts w:ascii="Arial" w:eastAsia="Times New Roman" w:hAnsi="Arial" w:cs="Arial"/>
           <w:lang w:eastAsia="en-NZ"/>
         </w:rPr>
       </w:pPr>
@@ -1690,7 +1843,7 @@
           <w:color w:val="000000"/>
           <w:lang w:eastAsia="en-NZ"/>
         </w:rPr>
-        <w:t>Note any modifications here when iterating through the development cycles.</w:t>
+        <w:t>Show screenshots of your program working with descriptions of each image. These images should test the tests cases listed above.</w:t>
       </w:r>
       <w:r>
         <w:rPr>
@@ -1698,6 +1851,23 @@
           <w:lang w:eastAsia="en-NZ"/>
         </w:rPr>
         <w:t> </w:t>
+      </w:r>
+    </w:p>
+    <w:p>
+      <w:pPr>
+        <w:spacing w:after="0" w:line="240" w:lineRule="auto"/>
+        <w:textAlignment w:val="baseline"/>
+        <w:rPr>
+          <w:rFonts w:ascii="Arial" w:eastAsia="Times New Roman" w:hAnsi="Arial" w:cs="Arial"/>
+          <w:lang w:eastAsia="en-NZ"/>
+        </w:rPr>
+      </w:pPr>
+      <w:r>
+        <w:rPr>
+          <w:rFonts w:ascii="Arial" w:eastAsia="Times New Roman" w:hAnsi="Arial" w:cs="Arial"/>
+          <w:lang w:eastAsia="en-NZ"/>
+        </w:rPr>
+        <w:t>The below picture shows my program running without any errors. I will know just how well this works in my next version when I add my index page.</w:t>
       </w:r>
     </w:p>
     <w:p>
@@ -1708,27 +1878,50 @@
           <w:rFonts w:ascii="Segoe UI" w:eastAsia="Times New Roman" w:hAnsi="Segoe UI" w:cs="Segoe UI"/>
           <w:sz w:val="18"/>
           <w:szCs w:val="18"/>
-          <w:lang w:val="en-GB" w:eastAsia="en-NZ"/>
-        </w:rPr>
-      </w:pPr>
-      <w:r>
-        <w:rPr>
-          <w:rFonts w:ascii="Arial" w:eastAsia="Times New Roman" w:hAnsi="Arial" w:cs="Arial"/>
-          <w:color w:val="000000"/>
-          <w:sz w:val="28"/>
-          <w:szCs w:val="28"/>
-          <w:lang w:val="en-GB" w:eastAsia="en-NZ"/>
-        </w:rPr>
-        <w:t>Task 13: Document testing</w:t>
-      </w:r>
-      <w:r>
-        <w:rPr>
-          <w:rFonts w:ascii="Arial" w:eastAsia="Times New Roman" w:hAnsi="Arial" w:cs="Arial"/>
-          <w:sz w:val="28"/>
-          <w:szCs w:val="28"/>
-          <w:lang w:val="en-GB" w:eastAsia="en-NZ"/>
-        </w:rPr>
-        <w:t> </w:t>
+          <w:lang w:eastAsia="en-NZ"/>
+        </w:rPr>
+      </w:pPr>
+      <w:r>
+        <w:rPr>
+          <w:noProof/>
+          <w:lang w:eastAsia="en-NZ"/>
+        </w:rPr>
+        <w:lastRenderedPageBreak/>
+        <w:drawing>
+          <wp:inline distT="0" distB="0" distL="0" distR="0" wp14:anchorId="433ACBF1" wp14:editId="4D2C6EC3">
+            <wp:extent cx="4951095" cy="8863330"/>
+            <wp:effectExtent l="0" t="0" r="1905" b="0"/>
+            <wp:docPr id="1" name="Picture 1"/>
+            <wp:cNvGraphicFramePr>
+              <a:graphicFrameLocks xmlns:a="http://schemas.openxmlformats.org/drawingml/2006/main" noChangeAspect="1"/>
+            </wp:cNvGraphicFramePr>
+            <a:graphic xmlns:a="http://schemas.openxmlformats.org/drawingml/2006/main">
+              <a:graphicData uri="http://schemas.openxmlformats.org/drawingml/2006/picture">
+                <pic:pic xmlns:pic="http://schemas.openxmlformats.org/drawingml/2006/picture">
+                  <pic:nvPicPr>
+                    <pic:cNvPr id="1" name=""/>
+                    <pic:cNvPicPr/>
+                  </pic:nvPicPr>
+                  <pic:blipFill>
+                    <a:blip r:embed="rId5"/>
+                    <a:stretch>
+                      <a:fillRect/>
+                    </a:stretch>
+                  </pic:blipFill>
+                  <pic:spPr>
+                    <a:xfrm>
+                      <a:off x="0" y="0"/>
+                      <a:ext cx="4951095" cy="8863330"/>
+                    </a:xfrm>
+                    <a:prstGeom prst="rect">
+                      <a:avLst/>
+                    </a:prstGeom>
+                  </pic:spPr>
+                </pic:pic>
+              </a:graphicData>
+            </a:graphic>
+          </wp:inline>
+        </w:drawing>
       </w:r>
     </w:p>
     <w:p>
@@ -1744,19 +1937,10 @@
       </w:pPr>
       <w:r>
         <w:rPr>
-          <w:rFonts w:ascii="Arial" w:eastAsia="Times New Roman" w:hAnsi="Arial" w:cs="Arial"/>
-          <w:i/>
-          <w:iCs/>
-          <w:color w:val="000000"/>
-          <w:lang w:eastAsia="en-NZ"/>
-        </w:rPr>
-        <w:t>Show screenshots of your program working with descriptions of each image. These images should test the tests cases listed above.</w:t>
-      </w:r>
-      <w:r>
-        <w:rPr>
-          <w:rFonts w:ascii="Arial" w:eastAsia="Times New Roman" w:hAnsi="Arial" w:cs="Arial"/>
-          <w:lang w:eastAsia="en-NZ"/>
-        </w:rPr>
+          <w:rFonts w:ascii="Calibri" w:eastAsia="Times New Roman" w:hAnsi="Calibri" w:cs="Calibri"/>
+          <w:lang w:eastAsia="en-NZ"/>
+        </w:rPr>
+        <w:lastRenderedPageBreak/>
         <w:t> </w:t>
       </w:r>
     </w:p>
@@ -1768,13 +1952,47 @@
           <w:rFonts w:ascii="Segoe UI" w:eastAsia="Times New Roman" w:hAnsi="Segoe UI" w:cs="Segoe UI"/>
           <w:sz w:val="18"/>
           <w:szCs w:val="18"/>
-          <w:lang w:eastAsia="en-NZ"/>
-        </w:rPr>
-      </w:pPr>
-      <w:r>
-        <w:rPr>
-          <w:rFonts w:ascii="Calibri" w:eastAsia="Times New Roman" w:hAnsi="Calibri" w:cs="Calibri"/>
-          <w:lang w:eastAsia="en-NZ"/>
+          <w:lang w:val="en-GB" w:eastAsia="en-NZ"/>
+        </w:rPr>
+      </w:pPr>
+      <w:r>
+        <w:rPr>
+          <w:rFonts w:ascii="Arial" w:eastAsia="Times New Roman" w:hAnsi="Arial" w:cs="Arial"/>
+          <w:color w:val="000000"/>
+          <w:sz w:val="28"/>
+          <w:szCs w:val="28"/>
+          <w:lang w:val="en-GB" w:eastAsia="en-NZ"/>
+        </w:rPr>
+        <w:t xml:space="preserve">Task </w:t>
+      </w:r>
+      <w:proofErr w:type="gramStart"/>
+      <w:r>
+        <w:rPr>
+          <w:rFonts w:ascii="Arial" w:eastAsia="Times New Roman" w:hAnsi="Arial" w:cs="Arial"/>
+          <w:color w:val="000000"/>
+          <w:sz w:val="28"/>
+          <w:szCs w:val="28"/>
+          <w:lang w:val="en-GB" w:eastAsia="en-NZ"/>
+        </w:rPr>
+        <w:t>14 :</w:t>
+      </w:r>
+      <w:proofErr w:type="gramEnd"/>
+      <w:r>
+        <w:rPr>
+          <w:rFonts w:ascii="Arial" w:eastAsia="Times New Roman" w:hAnsi="Arial" w:cs="Arial"/>
+          <w:color w:val="000000"/>
+          <w:sz w:val="28"/>
+          <w:szCs w:val="28"/>
+          <w:lang w:val="en-GB" w:eastAsia="en-NZ"/>
+        </w:rPr>
+        <w:t xml:space="preserve"> Evaluation</w:t>
+      </w:r>
+      <w:r>
+        <w:rPr>
+          <w:rFonts w:ascii="Arial" w:eastAsia="Times New Roman" w:hAnsi="Arial" w:cs="Arial"/>
+          <w:sz w:val="28"/>
+          <w:szCs w:val="28"/>
+          <w:lang w:val="en-GB" w:eastAsia="en-NZ"/>
         </w:rPr>
         <w:t> </w:t>
       </w:r>
@@ -1787,59 +2005,6 @@
           <w:rFonts w:ascii="Segoe UI" w:eastAsia="Times New Roman" w:hAnsi="Segoe UI" w:cs="Segoe UI"/>
           <w:sz w:val="18"/>
           <w:szCs w:val="18"/>
-          <w:lang w:val="en-GB" w:eastAsia="en-NZ"/>
-        </w:rPr>
-      </w:pPr>
-      <w:r>
-        <w:rPr>
-          <w:rFonts w:ascii="Arial" w:eastAsia="Times New Roman" w:hAnsi="Arial" w:cs="Arial"/>
-          <w:color w:val="000000"/>
-          <w:sz w:val="28"/>
-          <w:szCs w:val="28"/>
-          <w:lang w:val="en-GB" w:eastAsia="en-NZ"/>
-        </w:rPr>
-        <w:t xml:space="preserve">Task </w:t>
-      </w:r>
-      <w:proofErr w:type="gramStart"/>
-      <w:r>
-        <w:rPr>
-          <w:rFonts w:ascii="Arial" w:eastAsia="Times New Roman" w:hAnsi="Arial" w:cs="Arial"/>
-          <w:color w:val="000000"/>
-          <w:sz w:val="28"/>
-          <w:szCs w:val="28"/>
-          <w:lang w:val="en-GB" w:eastAsia="en-NZ"/>
-        </w:rPr>
-        <w:t>14 :</w:t>
-      </w:r>
-      <w:proofErr w:type="gramEnd"/>
-      <w:r>
-        <w:rPr>
-          <w:rFonts w:ascii="Arial" w:eastAsia="Times New Roman" w:hAnsi="Arial" w:cs="Arial"/>
-          <w:color w:val="000000"/>
-          <w:sz w:val="28"/>
-          <w:szCs w:val="28"/>
-          <w:lang w:val="en-GB" w:eastAsia="en-NZ"/>
-        </w:rPr>
-        <w:t xml:space="preserve"> Evaluation</w:t>
-      </w:r>
-      <w:r>
-        <w:rPr>
-          <w:rFonts w:ascii="Arial" w:eastAsia="Times New Roman" w:hAnsi="Arial" w:cs="Arial"/>
-          <w:sz w:val="28"/>
-          <w:szCs w:val="28"/>
-          <w:lang w:val="en-GB" w:eastAsia="en-NZ"/>
-        </w:rPr>
-        <w:t> </w:t>
-      </w:r>
-    </w:p>
-    <w:p>
-      <w:pPr>
-        <w:spacing w:after="0" w:line="240" w:lineRule="auto"/>
-        <w:textAlignment w:val="baseline"/>
-        <w:rPr>
-          <w:rFonts w:ascii="Segoe UI" w:eastAsia="Times New Roman" w:hAnsi="Segoe UI" w:cs="Segoe UI"/>
-          <w:sz w:val="18"/>
-          <w:szCs w:val="18"/>
           <w:lang w:eastAsia="en-NZ"/>
         </w:rPr>
       </w:pPr>
@@ -1873,7 +2038,16 @@
         <w:t> </w:t>
       </w:r>
     </w:p>
-    <w:p/>
+    <w:p>
+      <w:r>
+        <w:t>Good, will know the full extent of how well it works when I add my index page in the next version.</w:t>
+      </w:r>
+      <w:bookmarkStart w:id="0" w:name="_GoBack"/>
+      <w:bookmarkEnd w:id="0"/>
+      <w:r>
+        <w:t xml:space="preserve"> </w:t>
+      </w:r>
+    </w:p>
     <w:sectPr>
       <w:pgSz w:w="11906" w:h="16838"/>
       <w:pgMar w:top="1440" w:right="1440" w:bottom="1440" w:left="1440" w:header="708" w:footer="708" w:gutter="0"/>

--- a/School-Canteen-Ver-1.0/Planning document.docx
+++ b/School-Canteen-Ver-1.0/Planning document.docx
@@ -1764,14 +1764,7 @@
           <w:rFonts w:ascii="Arial" w:eastAsia="Times New Roman" w:hAnsi="Arial" w:cs="Arial"/>
           <w:lang w:eastAsia="en-NZ"/>
         </w:rPr>
-        <w:t xml:space="preserve"> to true, set debug to true)</w:t>
-      </w:r>
-      <w:r>
-        <w:rPr>
-          <w:rFonts w:ascii="Arial" w:eastAsia="Times New Roman" w:hAnsi="Arial" w:cs="Arial"/>
-          <w:lang w:eastAsia="en-NZ"/>
-        </w:rPr>
-        <w:t xml:space="preserve">. Also when giving </w:t>
+        <w:t xml:space="preserve"> to true, set debug to true). Also when giving </w:t>
       </w:r>
       <w:r>
         <w:rPr>
@@ -2040,14 +2033,940 @@
     </w:p>
     <w:p>
       <w:r>
-        <w:t>Good, will know the full extent of how well it works when I add my index page in the next version.</w:t>
-      </w:r>
+        <w:t xml:space="preserve">Good, will know the full extent of how well it works when I add my index page in the next version. </w:t>
+      </w:r>
+    </w:p>
+    <w:p/>
+    <w:p>
+      <w:pPr>
+        <w:rPr>
+          <w:b/>
+          <w:i/>
+          <w:u w:val="single"/>
+        </w:rPr>
+      </w:pPr>
+      <w:r>
+        <w:rPr>
+          <w:b/>
+          <w:i/>
+          <w:u w:val="single"/>
+        </w:rPr>
+        <w:t>VER 2.0</w:t>
+      </w:r>
+    </w:p>
+    <w:p>
+      <w:pPr>
+        <w:spacing w:after="0" w:line="240" w:lineRule="auto"/>
+        <w:textAlignment w:val="baseline"/>
+        <w:rPr>
+          <w:rFonts w:ascii="Arial" w:eastAsia="Times New Roman" w:hAnsi="Arial" w:cs="Arial"/>
+          <w:sz w:val="28"/>
+          <w:szCs w:val="28"/>
+          <w:lang w:val="en-GB" w:eastAsia="en-NZ"/>
+        </w:rPr>
+      </w:pPr>
+      <w:r>
+        <w:rPr>
+          <w:rFonts w:ascii="Arial" w:eastAsia="Times New Roman" w:hAnsi="Arial" w:cs="Arial"/>
+          <w:color w:val="000000"/>
+          <w:sz w:val="28"/>
+          <w:szCs w:val="28"/>
+          <w:lang w:val="en-GB" w:eastAsia="en-NZ"/>
+        </w:rPr>
+        <w:t xml:space="preserve">Task </w:t>
+      </w:r>
+      <w:proofErr w:type="gramStart"/>
+      <w:r>
+        <w:rPr>
+          <w:rFonts w:ascii="Arial" w:eastAsia="Times New Roman" w:hAnsi="Arial" w:cs="Arial"/>
+          <w:color w:val="000000"/>
+          <w:sz w:val="28"/>
+          <w:szCs w:val="28"/>
+          <w:lang w:val="en-GB" w:eastAsia="en-NZ"/>
+        </w:rPr>
+        <w:t>0 :</w:t>
+      </w:r>
+      <w:proofErr w:type="gramEnd"/>
+      <w:r>
+        <w:rPr>
+          <w:rFonts w:ascii="Arial" w:eastAsia="Times New Roman" w:hAnsi="Arial" w:cs="Arial"/>
+          <w:color w:val="000000"/>
+          <w:sz w:val="28"/>
+          <w:szCs w:val="28"/>
+          <w:lang w:val="en-GB" w:eastAsia="en-NZ"/>
+        </w:rPr>
+        <w:t xml:space="preserve"> Explain what you are doing/ going to accomplish</w:t>
+      </w:r>
+      <w:r>
+        <w:rPr>
+          <w:rFonts w:ascii="Arial" w:eastAsia="Times New Roman" w:hAnsi="Arial" w:cs="Arial"/>
+          <w:sz w:val="28"/>
+          <w:szCs w:val="28"/>
+          <w:lang w:val="en-GB" w:eastAsia="en-NZ"/>
+        </w:rPr>
+        <w:t> </w:t>
+      </w:r>
+    </w:p>
+    <w:p>
+      <w:pPr>
+        <w:spacing w:after="0" w:line="240" w:lineRule="auto"/>
+        <w:textAlignment w:val="baseline"/>
+        <w:rPr>
+          <w:rFonts w:ascii="Segoe UI" w:eastAsia="Times New Roman" w:hAnsi="Segoe UI" w:cs="Segoe UI"/>
+          <w:sz w:val="18"/>
+          <w:szCs w:val="18"/>
+          <w:lang w:val="en-GB" w:eastAsia="en-NZ"/>
+        </w:rPr>
+      </w:pPr>
+      <w:r>
+        <w:rPr>
+          <w:rFonts w:ascii="Arial" w:eastAsia="Times New Roman" w:hAnsi="Arial" w:cs="Arial"/>
+          <w:sz w:val="28"/>
+          <w:szCs w:val="28"/>
+          <w:lang w:val="en-GB" w:eastAsia="en-NZ"/>
+        </w:rPr>
+        <w:t xml:space="preserve">To display an index page to the user, with the appropriate colours and </w:t>
+      </w:r>
+      <w:proofErr w:type="spellStart"/>
+      <w:r>
+        <w:rPr>
+          <w:rFonts w:ascii="Arial" w:eastAsia="Times New Roman" w:hAnsi="Arial" w:cs="Arial"/>
+          <w:sz w:val="28"/>
+          <w:szCs w:val="28"/>
+          <w:lang w:val="en-GB" w:eastAsia="en-NZ"/>
+        </w:rPr>
+        <w:t>nav</w:t>
+      </w:r>
+      <w:proofErr w:type="spellEnd"/>
+      <w:r>
+        <w:rPr>
+          <w:rFonts w:ascii="Arial" w:eastAsia="Times New Roman" w:hAnsi="Arial" w:cs="Arial"/>
+          <w:sz w:val="28"/>
+          <w:szCs w:val="28"/>
+          <w:lang w:val="en-GB" w:eastAsia="en-NZ"/>
+        </w:rPr>
+        <w:t xml:space="preserve"> bar, also footer.</w:t>
+      </w:r>
+    </w:p>
+    <w:p>
+      <w:pPr>
+        <w:spacing w:after="0" w:line="240" w:lineRule="auto"/>
+        <w:textAlignment w:val="baseline"/>
+        <w:rPr>
+          <w:rFonts w:ascii="Segoe UI" w:eastAsia="Times New Roman" w:hAnsi="Segoe UI" w:cs="Segoe UI"/>
+          <w:sz w:val="18"/>
+          <w:szCs w:val="18"/>
+          <w:lang w:val="en-GB" w:eastAsia="en-NZ"/>
+        </w:rPr>
+      </w:pPr>
+      <w:r>
+        <w:rPr>
+          <w:rFonts w:ascii="Arial" w:eastAsia="Times New Roman" w:hAnsi="Arial" w:cs="Arial"/>
+          <w:color w:val="000000"/>
+          <w:sz w:val="28"/>
+          <w:szCs w:val="28"/>
+          <w:lang w:val="en-GB" w:eastAsia="en-NZ"/>
+        </w:rPr>
+        <w:t>Task 1: Sketch interface design</w:t>
+      </w:r>
+      <w:r>
+        <w:rPr>
+          <w:rFonts w:ascii="Arial" w:eastAsia="Times New Roman" w:hAnsi="Arial" w:cs="Arial"/>
+          <w:sz w:val="28"/>
+          <w:szCs w:val="28"/>
+          <w:lang w:val="en-GB" w:eastAsia="en-NZ"/>
+        </w:rPr>
+        <w:t> </w:t>
+      </w:r>
+    </w:p>
+    <w:p>
+      <w:pPr>
+        <w:spacing w:after="0" w:line="240" w:lineRule="auto"/>
+        <w:textAlignment w:val="baseline"/>
+        <w:rPr>
+          <w:rFonts w:ascii="Arial" w:eastAsia="Times New Roman" w:hAnsi="Arial" w:cs="Arial"/>
+          <w:lang w:eastAsia="en-NZ"/>
+        </w:rPr>
+      </w:pPr>
+      <w:r>
+        <w:rPr>
+          <w:rFonts w:ascii="Arial" w:eastAsia="Times New Roman" w:hAnsi="Arial" w:cs="Arial"/>
+          <w:i/>
+          <w:iCs/>
+          <w:color w:val="000000"/>
+          <w:lang w:eastAsia="en-NZ"/>
+        </w:rPr>
+        <w:t>Draft a rough design for the interface that allows the user to trigger functionality in task 1, while also annotating where the information in task 2 will be displayed. Create another sketch listing the interface widgets used to create the interface.</w:t>
+      </w:r>
+      <w:r>
+        <w:rPr>
+          <w:rFonts w:ascii="Arial" w:eastAsia="Times New Roman" w:hAnsi="Arial" w:cs="Arial"/>
+          <w:lang w:eastAsia="en-NZ"/>
+        </w:rPr>
+        <w:t> </w:t>
+      </w:r>
+    </w:p>
+    <w:p>
+      <w:pPr>
+        <w:spacing w:after="0" w:line="240" w:lineRule="auto"/>
+        <w:textAlignment w:val="baseline"/>
+        <w:rPr>
+          <w:rFonts w:ascii="Segoe UI" w:eastAsia="Times New Roman" w:hAnsi="Segoe UI" w:cs="Segoe UI"/>
+          <w:sz w:val="18"/>
+          <w:szCs w:val="18"/>
+          <w:lang w:eastAsia="en-NZ"/>
+        </w:rPr>
+      </w:pPr>
       <w:bookmarkStart w:id="0" w:name="_GoBack"/>
       <w:bookmarkEnd w:id="0"/>
-      <w:r>
-        <w:t xml:space="preserve"> </w:t>
-      </w:r>
-    </w:p>
+    </w:p>
+    <w:p>
+      <w:pPr>
+        <w:spacing w:after="0" w:line="240" w:lineRule="auto"/>
+        <w:textAlignment w:val="baseline"/>
+        <w:rPr>
+          <w:rFonts w:ascii="Segoe UI" w:eastAsia="Times New Roman" w:hAnsi="Segoe UI" w:cs="Segoe UI"/>
+          <w:sz w:val="18"/>
+          <w:szCs w:val="18"/>
+          <w:lang w:val="en-GB" w:eastAsia="en-NZ"/>
+        </w:rPr>
+      </w:pPr>
+      <w:r>
+        <w:rPr>
+          <w:rFonts w:ascii="Arial" w:eastAsia="Times New Roman" w:hAnsi="Arial" w:cs="Arial"/>
+          <w:color w:val="000000"/>
+          <w:sz w:val="28"/>
+          <w:szCs w:val="28"/>
+          <w:lang w:val="en-GB" w:eastAsia="en-NZ"/>
+        </w:rPr>
+        <w:t>Task 2: Identify any classes required</w:t>
+      </w:r>
+      <w:r>
+        <w:rPr>
+          <w:rFonts w:ascii="Arial" w:eastAsia="Times New Roman" w:hAnsi="Arial" w:cs="Arial"/>
+          <w:sz w:val="28"/>
+          <w:szCs w:val="28"/>
+          <w:lang w:val="en-GB" w:eastAsia="en-NZ"/>
+        </w:rPr>
+        <w:t> </w:t>
+      </w:r>
+    </w:p>
+    <w:p>
+      <w:pPr>
+        <w:spacing w:after="0" w:line="240" w:lineRule="auto"/>
+        <w:textAlignment w:val="baseline"/>
+        <w:rPr>
+          <w:rFonts w:ascii="Segoe UI" w:eastAsia="Times New Roman" w:hAnsi="Segoe UI" w:cs="Segoe UI"/>
+          <w:sz w:val="18"/>
+          <w:szCs w:val="18"/>
+          <w:lang w:eastAsia="en-NZ"/>
+        </w:rPr>
+      </w:pPr>
+      <w:r>
+        <w:rPr>
+          <w:rFonts w:ascii="Arial" w:eastAsia="Times New Roman" w:hAnsi="Arial" w:cs="Arial"/>
+          <w:i/>
+          <w:iCs/>
+          <w:color w:val="000000"/>
+          <w:lang w:eastAsia="en-NZ"/>
+        </w:rPr>
+        <w:t>Explain what the class will represent, plus listing what information will be stored in the class and any functions the class will have.</w:t>
+      </w:r>
+      <w:r>
+        <w:rPr>
+          <w:rFonts w:ascii="Arial" w:eastAsia="Times New Roman" w:hAnsi="Arial" w:cs="Arial"/>
+          <w:lang w:eastAsia="en-NZ"/>
+        </w:rPr>
+        <w:t> </w:t>
+      </w:r>
+    </w:p>
+    <w:p>
+      <w:pPr>
+        <w:spacing w:after="0" w:line="240" w:lineRule="auto"/>
+        <w:textAlignment w:val="baseline"/>
+        <w:rPr>
+          <w:rFonts w:ascii="Segoe UI" w:eastAsia="Times New Roman" w:hAnsi="Segoe UI" w:cs="Segoe UI"/>
+          <w:sz w:val="18"/>
+          <w:szCs w:val="18"/>
+          <w:lang w:val="en-GB" w:eastAsia="en-NZ"/>
+        </w:rPr>
+      </w:pPr>
+      <w:r>
+        <w:rPr>
+          <w:rFonts w:ascii="Arial" w:eastAsia="Times New Roman" w:hAnsi="Arial" w:cs="Arial"/>
+          <w:color w:val="000000"/>
+          <w:sz w:val="28"/>
+          <w:szCs w:val="28"/>
+          <w:lang w:val="en-GB" w:eastAsia="en-NZ"/>
+        </w:rPr>
+        <w:t>Task 3: Identify information to be displayed</w:t>
+      </w:r>
+      <w:r>
+        <w:rPr>
+          <w:rFonts w:ascii="Arial" w:eastAsia="Times New Roman" w:hAnsi="Arial" w:cs="Arial"/>
+          <w:sz w:val="28"/>
+          <w:szCs w:val="28"/>
+          <w:lang w:val="en-GB" w:eastAsia="en-NZ"/>
+        </w:rPr>
+        <w:t> </w:t>
+      </w:r>
+    </w:p>
+    <w:p>
+      <w:pPr>
+        <w:spacing w:after="0" w:line="240" w:lineRule="auto"/>
+        <w:textAlignment w:val="baseline"/>
+        <w:rPr>
+          <w:rFonts w:ascii="Segoe UI" w:eastAsia="Times New Roman" w:hAnsi="Segoe UI" w:cs="Segoe UI"/>
+          <w:sz w:val="18"/>
+          <w:szCs w:val="18"/>
+          <w:lang w:eastAsia="en-NZ"/>
+        </w:rPr>
+      </w:pPr>
+      <w:r>
+        <w:rPr>
+          <w:rFonts w:ascii="Arial" w:eastAsia="Times New Roman" w:hAnsi="Arial" w:cs="Arial"/>
+          <w:i/>
+          <w:iCs/>
+          <w:color w:val="000000"/>
+          <w:lang w:eastAsia="en-NZ"/>
+        </w:rPr>
+        <w:t>What information will the interface need to display to the user?</w:t>
+      </w:r>
+      <w:r>
+        <w:rPr>
+          <w:rFonts w:ascii="Arial" w:eastAsia="Times New Roman" w:hAnsi="Arial" w:cs="Arial"/>
+          <w:lang w:eastAsia="en-NZ"/>
+        </w:rPr>
+        <w:t> </w:t>
+      </w:r>
+    </w:p>
+    <w:p>
+      <w:pPr>
+        <w:spacing w:after="0" w:line="240" w:lineRule="auto"/>
+        <w:textAlignment w:val="baseline"/>
+        <w:rPr>
+          <w:rFonts w:ascii="Segoe UI" w:eastAsia="Times New Roman" w:hAnsi="Segoe UI" w:cs="Segoe UI"/>
+          <w:sz w:val="18"/>
+          <w:szCs w:val="18"/>
+          <w:lang w:val="en-GB" w:eastAsia="en-NZ"/>
+        </w:rPr>
+      </w:pPr>
+      <w:r>
+        <w:rPr>
+          <w:rFonts w:ascii="Arial" w:eastAsia="Times New Roman" w:hAnsi="Arial" w:cs="Arial"/>
+          <w:color w:val="000000"/>
+          <w:sz w:val="28"/>
+          <w:szCs w:val="28"/>
+          <w:lang w:val="en-GB" w:eastAsia="en-NZ"/>
+        </w:rPr>
+        <w:t>Task 4: Identify user inputs</w:t>
+      </w:r>
+      <w:r>
+        <w:rPr>
+          <w:rFonts w:ascii="Arial" w:eastAsia="Times New Roman" w:hAnsi="Arial" w:cs="Arial"/>
+          <w:sz w:val="28"/>
+          <w:szCs w:val="28"/>
+          <w:lang w:val="en-GB" w:eastAsia="en-NZ"/>
+        </w:rPr>
+        <w:t> </w:t>
+      </w:r>
+    </w:p>
+    <w:p>
+      <w:pPr>
+        <w:spacing w:after="0" w:line="240" w:lineRule="auto"/>
+        <w:textAlignment w:val="baseline"/>
+        <w:rPr>
+          <w:rFonts w:ascii="Segoe UI" w:eastAsia="Times New Roman" w:hAnsi="Segoe UI" w:cs="Segoe UI"/>
+          <w:sz w:val="18"/>
+          <w:szCs w:val="18"/>
+          <w:lang w:eastAsia="en-NZ"/>
+        </w:rPr>
+      </w:pPr>
+      <w:r>
+        <w:rPr>
+          <w:rFonts w:ascii="Arial" w:eastAsia="Times New Roman" w:hAnsi="Arial" w:cs="Arial"/>
+          <w:i/>
+          <w:iCs/>
+          <w:color w:val="000000"/>
+          <w:lang w:eastAsia="en-NZ"/>
+        </w:rPr>
+        <w:t>What program functions can the user trigger through the interface?</w:t>
+      </w:r>
+      <w:r>
+        <w:rPr>
+          <w:rFonts w:ascii="Arial" w:eastAsia="Times New Roman" w:hAnsi="Arial" w:cs="Arial"/>
+          <w:lang w:eastAsia="en-NZ"/>
+        </w:rPr>
+        <w:t> </w:t>
+      </w:r>
+    </w:p>
+    <w:p>
+      <w:pPr>
+        <w:spacing w:after="0" w:line="240" w:lineRule="auto"/>
+        <w:textAlignment w:val="baseline"/>
+        <w:rPr>
+          <w:rFonts w:ascii="Segoe UI" w:eastAsia="Times New Roman" w:hAnsi="Segoe UI" w:cs="Segoe UI"/>
+          <w:sz w:val="18"/>
+          <w:szCs w:val="18"/>
+          <w:lang w:val="en-GB" w:eastAsia="en-NZ"/>
+        </w:rPr>
+      </w:pPr>
+      <w:r>
+        <w:rPr>
+          <w:rFonts w:ascii="Arial" w:eastAsia="Times New Roman" w:hAnsi="Arial" w:cs="Arial"/>
+          <w:color w:val="000000"/>
+          <w:sz w:val="28"/>
+          <w:szCs w:val="28"/>
+          <w:lang w:val="en-GB" w:eastAsia="en-NZ"/>
+        </w:rPr>
+        <w:t>Task 5: Identify any constants or existing data if required</w:t>
+      </w:r>
+      <w:r>
+        <w:rPr>
+          <w:rFonts w:ascii="Arial" w:eastAsia="Times New Roman" w:hAnsi="Arial" w:cs="Arial"/>
+          <w:sz w:val="28"/>
+          <w:szCs w:val="28"/>
+          <w:lang w:val="en-GB" w:eastAsia="en-NZ"/>
+        </w:rPr>
+        <w:t> </w:t>
+      </w:r>
+    </w:p>
+    <w:p>
+      <w:pPr>
+        <w:spacing w:after="0" w:line="240" w:lineRule="auto"/>
+        <w:textAlignment w:val="baseline"/>
+        <w:rPr>
+          <w:rFonts w:ascii="Segoe UI" w:eastAsia="Times New Roman" w:hAnsi="Segoe UI" w:cs="Segoe UI"/>
+          <w:sz w:val="18"/>
+          <w:szCs w:val="18"/>
+          <w:lang w:val="en-GB" w:eastAsia="en-NZ"/>
+        </w:rPr>
+      </w:pPr>
+      <w:r>
+        <w:rPr>
+          <w:rFonts w:ascii="Arial" w:eastAsia="Times New Roman" w:hAnsi="Arial" w:cs="Arial"/>
+          <w:color w:val="000000"/>
+          <w:sz w:val="28"/>
+          <w:szCs w:val="28"/>
+          <w:lang w:val="en-GB" w:eastAsia="en-NZ"/>
+        </w:rPr>
+        <w:t>Task 6: Identify indexed data structures </w:t>
+      </w:r>
+      <w:r>
+        <w:rPr>
+          <w:rFonts w:ascii="Arial" w:eastAsia="Times New Roman" w:hAnsi="Arial" w:cs="Arial"/>
+          <w:sz w:val="28"/>
+          <w:szCs w:val="28"/>
+          <w:lang w:val="en-GB" w:eastAsia="en-NZ"/>
+        </w:rPr>
+        <w:t> </w:t>
+      </w:r>
+    </w:p>
+    <w:p>
+      <w:pPr>
+        <w:spacing w:after="0" w:line="240" w:lineRule="auto"/>
+        <w:textAlignment w:val="baseline"/>
+        <w:rPr>
+          <w:rFonts w:ascii="Segoe UI" w:eastAsia="Times New Roman" w:hAnsi="Segoe UI" w:cs="Segoe UI"/>
+          <w:sz w:val="18"/>
+          <w:szCs w:val="18"/>
+          <w:lang w:val="en-GB" w:eastAsia="en-NZ"/>
+        </w:rPr>
+      </w:pPr>
+      <w:r>
+        <w:rPr>
+          <w:rFonts w:ascii="Arial" w:eastAsia="Times New Roman" w:hAnsi="Arial" w:cs="Arial"/>
+          <w:color w:val="000000"/>
+          <w:sz w:val="28"/>
+          <w:szCs w:val="28"/>
+          <w:lang w:val="en-GB" w:eastAsia="en-NZ"/>
+        </w:rPr>
+        <w:t>Task 7: Determine what calculations are necessary</w:t>
+      </w:r>
+      <w:r>
+        <w:rPr>
+          <w:rFonts w:ascii="Arial" w:eastAsia="Times New Roman" w:hAnsi="Arial" w:cs="Arial"/>
+          <w:sz w:val="28"/>
+          <w:szCs w:val="28"/>
+          <w:lang w:val="en-GB" w:eastAsia="en-NZ"/>
+        </w:rPr>
+        <w:t> </w:t>
+      </w:r>
+    </w:p>
+    <w:p>
+      <w:pPr>
+        <w:spacing w:after="0" w:line="240" w:lineRule="auto"/>
+        <w:textAlignment w:val="baseline"/>
+        <w:rPr>
+          <w:rFonts w:ascii="Segoe UI" w:eastAsia="Times New Roman" w:hAnsi="Segoe UI" w:cs="Segoe UI"/>
+          <w:sz w:val="18"/>
+          <w:szCs w:val="18"/>
+          <w:lang w:eastAsia="en-NZ"/>
+        </w:rPr>
+      </w:pPr>
+      <w:r>
+        <w:rPr>
+          <w:rFonts w:ascii="Arial" w:eastAsia="Times New Roman" w:hAnsi="Arial" w:cs="Arial"/>
+          <w:i/>
+          <w:iCs/>
+          <w:color w:val="000000"/>
+          <w:lang w:eastAsia="en-NZ"/>
+        </w:rPr>
+        <w:t>Write out the calculations the program will have to compute.</w:t>
+      </w:r>
+      <w:r>
+        <w:rPr>
+          <w:rFonts w:ascii="Arial" w:eastAsia="Times New Roman" w:hAnsi="Arial" w:cs="Arial"/>
+          <w:lang w:eastAsia="en-NZ"/>
+        </w:rPr>
+        <w:t> </w:t>
+      </w:r>
+    </w:p>
+    <w:p>
+      <w:pPr>
+        <w:spacing w:after="0" w:line="240" w:lineRule="auto"/>
+        <w:textAlignment w:val="baseline"/>
+        <w:rPr>
+          <w:rFonts w:ascii="Segoe UI" w:eastAsia="Times New Roman" w:hAnsi="Segoe UI" w:cs="Segoe UI"/>
+          <w:sz w:val="18"/>
+          <w:szCs w:val="18"/>
+          <w:lang w:val="en-GB" w:eastAsia="en-NZ"/>
+        </w:rPr>
+      </w:pPr>
+      <w:r>
+        <w:rPr>
+          <w:rFonts w:ascii="Arial" w:eastAsia="Times New Roman" w:hAnsi="Arial" w:cs="Arial"/>
+          <w:color w:val="000000"/>
+          <w:sz w:val="28"/>
+          <w:szCs w:val="28"/>
+          <w:lang w:val="en-GB" w:eastAsia="en-NZ"/>
+        </w:rPr>
+        <w:t>Task 8: Develop a modular structure for your program</w:t>
+      </w:r>
+      <w:r>
+        <w:rPr>
+          <w:rFonts w:ascii="Arial" w:eastAsia="Times New Roman" w:hAnsi="Arial" w:cs="Arial"/>
+          <w:sz w:val="28"/>
+          <w:szCs w:val="28"/>
+          <w:lang w:val="en-GB" w:eastAsia="en-NZ"/>
+        </w:rPr>
+        <w:t> </w:t>
+      </w:r>
+    </w:p>
+    <w:p>
+      <w:pPr>
+        <w:spacing w:after="0" w:line="240" w:lineRule="auto"/>
+        <w:textAlignment w:val="baseline"/>
+        <w:rPr>
+          <w:rFonts w:ascii="Segoe UI" w:eastAsia="Times New Roman" w:hAnsi="Segoe UI" w:cs="Segoe UI"/>
+          <w:sz w:val="18"/>
+          <w:szCs w:val="18"/>
+          <w:lang w:eastAsia="en-NZ"/>
+        </w:rPr>
+      </w:pPr>
+      <w:r>
+        <w:rPr>
+          <w:rFonts w:ascii="Arial" w:eastAsia="Times New Roman" w:hAnsi="Arial" w:cs="Arial"/>
+          <w:i/>
+          <w:iCs/>
+          <w:color w:val="000000"/>
+          <w:lang w:eastAsia="en-NZ"/>
+        </w:rPr>
+        <w:t>Describe any functions that the computer program will have, identifying any sub-functions where required. </w:t>
+      </w:r>
+      <w:r>
+        <w:rPr>
+          <w:rFonts w:ascii="Arial" w:eastAsia="Times New Roman" w:hAnsi="Arial" w:cs="Arial"/>
+          <w:lang w:eastAsia="en-NZ"/>
+        </w:rPr>
+        <w:t> </w:t>
+      </w:r>
+    </w:p>
+    <w:p>
+      <w:pPr>
+        <w:spacing w:after="0" w:line="240" w:lineRule="auto"/>
+        <w:textAlignment w:val="baseline"/>
+        <w:rPr>
+          <w:rFonts w:ascii="Segoe UI" w:eastAsia="Times New Roman" w:hAnsi="Segoe UI" w:cs="Segoe UI"/>
+          <w:sz w:val="18"/>
+          <w:szCs w:val="18"/>
+          <w:lang w:val="en-GB" w:eastAsia="en-NZ"/>
+        </w:rPr>
+      </w:pPr>
+      <w:r>
+        <w:rPr>
+          <w:rFonts w:ascii="Arial" w:eastAsia="Times New Roman" w:hAnsi="Arial" w:cs="Arial"/>
+          <w:color w:val="000000"/>
+          <w:sz w:val="28"/>
+          <w:szCs w:val="28"/>
+          <w:lang w:val="en-GB" w:eastAsia="en-NZ"/>
+        </w:rPr>
+        <w:t>Task 9: Define the functions identified</w:t>
+      </w:r>
+      <w:r>
+        <w:rPr>
+          <w:rFonts w:ascii="Arial" w:eastAsia="Times New Roman" w:hAnsi="Arial" w:cs="Arial"/>
+          <w:sz w:val="28"/>
+          <w:szCs w:val="28"/>
+          <w:lang w:val="en-GB" w:eastAsia="en-NZ"/>
+        </w:rPr>
+        <w:t> </w:t>
+      </w:r>
+    </w:p>
+    <w:p>
+      <w:pPr>
+        <w:spacing w:after="0" w:line="240" w:lineRule="auto"/>
+        <w:textAlignment w:val="baseline"/>
+        <w:rPr>
+          <w:rFonts w:ascii="Segoe UI" w:eastAsia="Times New Roman" w:hAnsi="Segoe UI" w:cs="Segoe UI"/>
+          <w:sz w:val="18"/>
+          <w:szCs w:val="18"/>
+          <w:lang w:eastAsia="en-NZ"/>
+        </w:rPr>
+      </w:pPr>
+      <w:r>
+        <w:rPr>
+          <w:rFonts w:ascii="Arial" w:eastAsia="Times New Roman" w:hAnsi="Arial" w:cs="Arial"/>
+          <w:i/>
+          <w:iCs/>
+          <w:color w:val="000000"/>
+          <w:lang w:eastAsia="en-NZ"/>
+        </w:rPr>
+        <w:t>Describe the functions for both the main program and any classes in terms of input and/or output where required. You may choose to do this with flow charts or pseudo-code (not Python code!). Add in additional steps or explanations using sequential, conditional, iterative statements where required. Identify global and/or local variables.</w:t>
+      </w:r>
+      <w:r>
+        <w:rPr>
+          <w:rFonts w:ascii="Arial" w:eastAsia="Times New Roman" w:hAnsi="Arial" w:cs="Arial"/>
+          <w:lang w:eastAsia="en-NZ"/>
+        </w:rPr>
+        <w:t> </w:t>
+      </w:r>
+    </w:p>
+    <w:p>
+      <w:pPr>
+        <w:spacing w:after="0" w:line="240" w:lineRule="auto"/>
+        <w:textAlignment w:val="baseline"/>
+        <w:rPr>
+          <w:rFonts w:ascii="Segoe UI" w:eastAsia="Times New Roman" w:hAnsi="Segoe UI" w:cs="Segoe UI"/>
+          <w:sz w:val="18"/>
+          <w:szCs w:val="18"/>
+          <w:lang w:val="en-GB" w:eastAsia="en-NZ"/>
+        </w:rPr>
+      </w:pPr>
+      <w:r>
+        <w:rPr>
+          <w:rFonts w:ascii="Arial" w:eastAsia="Times New Roman" w:hAnsi="Arial" w:cs="Arial"/>
+          <w:color w:val="000000"/>
+          <w:sz w:val="28"/>
+          <w:szCs w:val="28"/>
+          <w:lang w:val="en-GB" w:eastAsia="en-NZ"/>
+        </w:rPr>
+        <w:t>Task 10: Address any relevant implications such as usability, functionality, legal/ethical requirements.</w:t>
+      </w:r>
+      <w:r>
+        <w:rPr>
+          <w:rFonts w:ascii="Arial" w:eastAsia="Times New Roman" w:hAnsi="Arial" w:cs="Arial"/>
+          <w:sz w:val="28"/>
+          <w:szCs w:val="28"/>
+          <w:lang w:val="en-GB" w:eastAsia="en-NZ"/>
+        </w:rPr>
+        <w:t> </w:t>
+      </w:r>
+    </w:p>
+    <w:p>
+      <w:pPr>
+        <w:spacing w:after="0" w:line="240" w:lineRule="auto"/>
+        <w:textAlignment w:val="baseline"/>
+        <w:rPr>
+          <w:rFonts w:ascii="Segoe UI" w:eastAsia="Times New Roman" w:hAnsi="Segoe UI" w:cs="Segoe UI"/>
+          <w:sz w:val="18"/>
+          <w:szCs w:val="18"/>
+          <w:lang w:val="en-GB" w:eastAsia="en-NZ"/>
+        </w:rPr>
+      </w:pPr>
+      <w:r>
+        <w:rPr>
+          <w:rFonts w:ascii="Arial" w:eastAsia="Times New Roman" w:hAnsi="Arial" w:cs="Arial"/>
+          <w:color w:val="000000"/>
+          <w:sz w:val="28"/>
+          <w:szCs w:val="28"/>
+          <w:lang w:val="en-GB" w:eastAsia="en-NZ"/>
+        </w:rPr>
+        <w:t>Task 11: Document test cases for testing the program</w:t>
+      </w:r>
+      <w:r>
+        <w:rPr>
+          <w:rFonts w:ascii="Arial" w:eastAsia="Times New Roman" w:hAnsi="Arial" w:cs="Arial"/>
+          <w:sz w:val="28"/>
+          <w:szCs w:val="28"/>
+          <w:lang w:val="en-GB" w:eastAsia="en-NZ"/>
+        </w:rPr>
+        <w:t> </w:t>
+      </w:r>
+    </w:p>
+    <w:p>
+      <w:pPr>
+        <w:spacing w:after="0" w:line="240" w:lineRule="auto"/>
+        <w:textAlignment w:val="baseline"/>
+        <w:rPr>
+          <w:rFonts w:ascii="Segoe UI" w:eastAsia="Times New Roman" w:hAnsi="Segoe UI" w:cs="Segoe UI"/>
+          <w:sz w:val="18"/>
+          <w:szCs w:val="18"/>
+          <w:lang w:eastAsia="en-NZ"/>
+        </w:rPr>
+      </w:pPr>
+      <w:r>
+        <w:rPr>
+          <w:rFonts w:ascii="Arial" w:eastAsia="Times New Roman" w:hAnsi="Arial" w:cs="Arial"/>
+          <w:i/>
+          <w:iCs/>
+          <w:color w:val="000000"/>
+          <w:lang w:eastAsia="en-NZ"/>
+        </w:rPr>
+        <w:t>Document any testing that can be used to test your program. If any input is inputted using the keyboard, describe the expected input, plus any exceptional, boundary or invalid cases.</w:t>
+      </w:r>
+      <w:r>
+        <w:rPr>
+          <w:rFonts w:ascii="Arial" w:eastAsia="Times New Roman" w:hAnsi="Arial" w:cs="Arial"/>
+          <w:lang w:eastAsia="en-NZ"/>
+        </w:rPr>
+        <w:t> </w:t>
+      </w:r>
+    </w:p>
+    <w:p>
+      <w:pPr>
+        <w:spacing w:after="0" w:line="240" w:lineRule="auto"/>
+        <w:textAlignment w:val="baseline"/>
+        <w:rPr>
+          <w:rFonts w:ascii="Segoe UI" w:eastAsia="Times New Roman" w:hAnsi="Segoe UI" w:cs="Segoe UI"/>
+          <w:sz w:val="18"/>
+          <w:szCs w:val="18"/>
+          <w:lang w:val="en-GB" w:eastAsia="en-NZ"/>
+        </w:rPr>
+      </w:pPr>
+      <w:r>
+        <w:rPr>
+          <w:rFonts w:ascii="Arial" w:eastAsia="Times New Roman" w:hAnsi="Arial" w:cs="Arial"/>
+          <w:color w:val="000000"/>
+          <w:sz w:val="28"/>
+          <w:szCs w:val="28"/>
+          <w:lang w:val="en-GB" w:eastAsia="en-NZ"/>
+        </w:rPr>
+        <w:t>Task 12: Refine the plan</w:t>
+      </w:r>
+      <w:r>
+        <w:rPr>
+          <w:rFonts w:ascii="Arial" w:eastAsia="Times New Roman" w:hAnsi="Arial" w:cs="Arial"/>
+          <w:sz w:val="28"/>
+          <w:szCs w:val="28"/>
+          <w:lang w:val="en-GB" w:eastAsia="en-NZ"/>
+        </w:rPr>
+        <w:t> </w:t>
+      </w:r>
+    </w:p>
+    <w:p>
+      <w:pPr>
+        <w:spacing w:after="0" w:line="240" w:lineRule="auto"/>
+        <w:textAlignment w:val="baseline"/>
+        <w:rPr>
+          <w:rFonts w:ascii="Segoe UI" w:eastAsia="Times New Roman" w:hAnsi="Segoe UI" w:cs="Segoe UI"/>
+          <w:sz w:val="18"/>
+          <w:szCs w:val="18"/>
+          <w:lang w:eastAsia="en-NZ"/>
+        </w:rPr>
+      </w:pPr>
+      <w:r>
+        <w:rPr>
+          <w:rFonts w:ascii="Arial" w:eastAsia="Times New Roman" w:hAnsi="Arial" w:cs="Arial"/>
+          <w:i/>
+          <w:iCs/>
+          <w:color w:val="000000"/>
+          <w:lang w:eastAsia="en-NZ"/>
+        </w:rPr>
+        <w:t>Note any modifications here when iterating through the development cycles.</w:t>
+      </w:r>
+      <w:r>
+        <w:rPr>
+          <w:rFonts w:ascii="Arial" w:eastAsia="Times New Roman" w:hAnsi="Arial" w:cs="Arial"/>
+          <w:lang w:eastAsia="en-NZ"/>
+        </w:rPr>
+        <w:t> </w:t>
+      </w:r>
+    </w:p>
+    <w:p>
+      <w:pPr>
+        <w:spacing w:after="0" w:line="240" w:lineRule="auto"/>
+        <w:textAlignment w:val="baseline"/>
+        <w:rPr>
+          <w:rFonts w:ascii="Segoe UI" w:eastAsia="Times New Roman" w:hAnsi="Segoe UI" w:cs="Segoe UI"/>
+          <w:sz w:val="18"/>
+          <w:szCs w:val="18"/>
+          <w:lang w:val="en-GB" w:eastAsia="en-NZ"/>
+        </w:rPr>
+      </w:pPr>
+      <w:r>
+        <w:rPr>
+          <w:rFonts w:ascii="Arial" w:eastAsia="Times New Roman" w:hAnsi="Arial" w:cs="Arial"/>
+          <w:color w:val="000000"/>
+          <w:sz w:val="28"/>
+          <w:szCs w:val="28"/>
+          <w:lang w:val="en-GB" w:eastAsia="en-NZ"/>
+        </w:rPr>
+        <w:t>Task 13: Document testing</w:t>
+      </w:r>
+      <w:r>
+        <w:rPr>
+          <w:rFonts w:ascii="Arial" w:eastAsia="Times New Roman" w:hAnsi="Arial" w:cs="Arial"/>
+          <w:sz w:val="28"/>
+          <w:szCs w:val="28"/>
+          <w:lang w:val="en-GB" w:eastAsia="en-NZ"/>
+        </w:rPr>
+        <w:t> </w:t>
+      </w:r>
+    </w:p>
+    <w:p>
+      <w:pPr>
+        <w:spacing w:after="0" w:line="240" w:lineRule="auto"/>
+        <w:textAlignment w:val="baseline"/>
+        <w:rPr>
+          <w:rFonts w:ascii="Segoe UI" w:eastAsia="Times New Roman" w:hAnsi="Segoe UI" w:cs="Segoe UI"/>
+          <w:sz w:val="18"/>
+          <w:szCs w:val="18"/>
+          <w:lang w:eastAsia="en-NZ"/>
+        </w:rPr>
+      </w:pPr>
+      <w:r>
+        <w:rPr>
+          <w:rFonts w:ascii="Arial" w:eastAsia="Times New Roman" w:hAnsi="Arial" w:cs="Arial"/>
+          <w:i/>
+          <w:iCs/>
+          <w:color w:val="000000"/>
+          <w:lang w:eastAsia="en-NZ"/>
+        </w:rPr>
+        <w:t>Show screenshots of your program working with descriptions of each image. These images should test the tests cases listed above.</w:t>
+      </w:r>
+      <w:r>
+        <w:rPr>
+          <w:rFonts w:ascii="Arial" w:eastAsia="Times New Roman" w:hAnsi="Arial" w:cs="Arial"/>
+          <w:lang w:eastAsia="en-NZ"/>
+        </w:rPr>
+        <w:t> </w:t>
+      </w:r>
+    </w:p>
+    <w:p>
+      <w:pPr>
+        <w:spacing w:after="0" w:line="240" w:lineRule="auto"/>
+        <w:textAlignment w:val="baseline"/>
+        <w:rPr>
+          <w:rFonts w:ascii="Segoe UI" w:eastAsia="Times New Roman" w:hAnsi="Segoe UI" w:cs="Segoe UI"/>
+          <w:sz w:val="18"/>
+          <w:szCs w:val="18"/>
+          <w:lang w:eastAsia="en-NZ"/>
+        </w:rPr>
+      </w:pPr>
+      <w:r>
+        <w:rPr>
+          <w:rFonts w:ascii="Calibri" w:eastAsia="Times New Roman" w:hAnsi="Calibri" w:cs="Calibri"/>
+          <w:lang w:eastAsia="en-NZ"/>
+        </w:rPr>
+        <w:t> </w:t>
+      </w:r>
+    </w:p>
+    <w:p>
+      <w:pPr>
+        <w:spacing w:after="0" w:line="240" w:lineRule="auto"/>
+        <w:textAlignment w:val="baseline"/>
+        <w:rPr>
+          <w:rFonts w:ascii="Segoe UI" w:eastAsia="Times New Roman" w:hAnsi="Segoe UI" w:cs="Segoe UI"/>
+          <w:sz w:val="18"/>
+          <w:szCs w:val="18"/>
+          <w:lang w:val="en-GB" w:eastAsia="en-NZ"/>
+        </w:rPr>
+      </w:pPr>
+      <w:r>
+        <w:rPr>
+          <w:rFonts w:ascii="Arial" w:eastAsia="Times New Roman" w:hAnsi="Arial" w:cs="Arial"/>
+          <w:color w:val="000000"/>
+          <w:sz w:val="28"/>
+          <w:szCs w:val="28"/>
+          <w:lang w:val="en-GB" w:eastAsia="en-NZ"/>
+        </w:rPr>
+        <w:t xml:space="preserve">Task </w:t>
+      </w:r>
+      <w:proofErr w:type="gramStart"/>
+      <w:r>
+        <w:rPr>
+          <w:rFonts w:ascii="Arial" w:eastAsia="Times New Roman" w:hAnsi="Arial" w:cs="Arial"/>
+          <w:color w:val="000000"/>
+          <w:sz w:val="28"/>
+          <w:szCs w:val="28"/>
+          <w:lang w:val="en-GB" w:eastAsia="en-NZ"/>
+        </w:rPr>
+        <w:t>14 :</w:t>
+      </w:r>
+      <w:proofErr w:type="gramEnd"/>
+      <w:r>
+        <w:rPr>
+          <w:rFonts w:ascii="Arial" w:eastAsia="Times New Roman" w:hAnsi="Arial" w:cs="Arial"/>
+          <w:color w:val="000000"/>
+          <w:sz w:val="28"/>
+          <w:szCs w:val="28"/>
+          <w:lang w:val="en-GB" w:eastAsia="en-NZ"/>
+        </w:rPr>
+        <w:t xml:space="preserve"> Evaluation</w:t>
+      </w:r>
+      <w:r>
+        <w:rPr>
+          <w:rFonts w:ascii="Arial" w:eastAsia="Times New Roman" w:hAnsi="Arial" w:cs="Arial"/>
+          <w:sz w:val="28"/>
+          <w:szCs w:val="28"/>
+          <w:lang w:val="en-GB" w:eastAsia="en-NZ"/>
+        </w:rPr>
+        <w:t> </w:t>
+      </w:r>
+    </w:p>
+    <w:p>
+      <w:pPr>
+        <w:spacing w:after="0" w:line="240" w:lineRule="auto"/>
+        <w:textAlignment w:val="baseline"/>
+        <w:rPr>
+          <w:rFonts w:ascii="Segoe UI" w:eastAsia="Times New Roman" w:hAnsi="Segoe UI" w:cs="Segoe UI"/>
+          <w:sz w:val="18"/>
+          <w:szCs w:val="18"/>
+          <w:lang w:eastAsia="en-NZ"/>
+        </w:rPr>
+      </w:pPr>
+      <w:r>
+        <w:rPr>
+          <w:rFonts w:ascii="Calibri" w:eastAsia="Times New Roman" w:hAnsi="Calibri" w:cs="Calibri"/>
+          <w:i/>
+          <w:iCs/>
+          <w:color w:val="000000"/>
+          <w:lang w:eastAsia="en-NZ"/>
+        </w:rPr>
+        <w:t xml:space="preserve">How did your version turn </w:t>
+      </w:r>
+      <w:proofErr w:type="gramStart"/>
+      <w:r>
+        <w:rPr>
+          <w:rFonts w:ascii="Calibri" w:eastAsia="Times New Roman" w:hAnsi="Calibri" w:cs="Calibri"/>
+          <w:i/>
+          <w:iCs/>
+          <w:color w:val="000000"/>
+          <w:lang w:eastAsia="en-NZ"/>
+        </w:rPr>
+        <w:t>out</w:t>
+      </w:r>
+      <w:proofErr w:type="gramEnd"/>
+      <w:r>
+        <w:rPr>
+          <w:rFonts w:ascii="Calibri" w:eastAsia="Times New Roman" w:hAnsi="Calibri" w:cs="Calibri"/>
+          <w:lang w:eastAsia="en-NZ"/>
+        </w:rPr>
+        <w:t> </w:t>
+      </w:r>
+    </w:p>
+    <w:p/>
     <w:sectPr>
       <w:pgSz w:w="11906" w:h="16838"/>
       <w:pgMar w:top="1440" w:right="1440" w:bottom="1440" w:left="1440" w:header="708" w:footer="708" w:gutter="0"/>
